--- a/CN_LAB_1.docx
+++ b/CN_LAB_1.docx
@@ -351,15 +351,7 @@
                 <w:sz w:val="24"/>
                 <w:szCs w:val="24"/>
               </w:rPr>
-              <w:t>192.168.10.</w:t>
-            </w:r>
-            <w:r>
-              <w:rPr>
-                <w:rFonts w:ascii="Times New Roman" w:hAnsi="Times New Roman" w:cs="Times New Roman"/>
-                <w:sz w:val="24"/>
-                <w:szCs w:val="24"/>
-              </w:rPr>
-              <w:t>126</w:t>
+              <w:t>192.168.10.126</w:t>
             </w:r>
           </w:p>
         </w:tc>
@@ -382,15 +374,7 @@
                 <w:sz w:val="24"/>
                 <w:szCs w:val="24"/>
               </w:rPr>
-              <w:t>192.168.10.</w:t>
-            </w:r>
-            <w:r>
-              <w:rPr>
-                <w:rFonts w:ascii="Times New Roman" w:hAnsi="Times New Roman" w:cs="Times New Roman"/>
-                <w:sz w:val="24"/>
-                <w:szCs w:val="24"/>
-              </w:rPr>
-              <w:t>127</w:t>
+              <w:t>192.168.10.127</w:t>
             </w:r>
           </w:p>
         </w:tc>
@@ -484,6 +468,29 @@
                 <w:sz w:val="24"/>
                 <w:szCs w:val="24"/>
               </w:rPr>
+              <w:t>192.168.10.128</w:t>
+            </w:r>
+          </w:p>
+        </w:tc>
+        <w:tc>
+          <w:tcPr>
+            <w:tcW w:w="2898" w:type="dxa"/>
+          </w:tcPr>
+          <w:p>
+            <w:pPr>
+              <w:jc w:val="both"/>
+              <w:rPr>
+                <w:rFonts w:ascii="Times New Roman" w:hAnsi="Times New Roman" w:cs="Times New Roman"/>
+                <w:sz w:val="24"/>
+                <w:szCs w:val="24"/>
+              </w:rPr>
+            </w:pPr>
+            <w:r>
+              <w:rPr>
+                <w:rFonts w:ascii="Times New Roman" w:hAnsi="Times New Roman" w:cs="Times New Roman"/>
+                <w:sz w:val="24"/>
+                <w:szCs w:val="24"/>
+              </w:rPr>
               <w:t>192.168.10.</w:t>
             </w:r>
             <w:r>
@@ -492,37 +499,6 @@
                 <w:sz w:val="24"/>
                 <w:szCs w:val="24"/>
               </w:rPr>
-              <w:t>128</w:t>
-            </w:r>
-          </w:p>
-        </w:tc>
-        <w:tc>
-          <w:tcPr>
-            <w:tcW w:w="2898" w:type="dxa"/>
-          </w:tcPr>
-          <w:p>
-            <w:pPr>
-              <w:jc w:val="both"/>
-              <w:rPr>
-                <w:rFonts w:ascii="Times New Roman" w:hAnsi="Times New Roman" w:cs="Times New Roman"/>
-                <w:sz w:val="24"/>
-                <w:szCs w:val="24"/>
-              </w:rPr>
-            </w:pPr>
-            <w:r>
-              <w:rPr>
-                <w:rFonts w:ascii="Times New Roman" w:hAnsi="Times New Roman" w:cs="Times New Roman"/>
-                <w:sz w:val="24"/>
-                <w:szCs w:val="24"/>
-              </w:rPr>
-              <w:t>192.168.10.</w:t>
-            </w:r>
-            <w:r>
-              <w:rPr>
-                <w:rFonts w:ascii="Times New Roman" w:hAnsi="Times New Roman" w:cs="Times New Roman"/>
-                <w:sz w:val="24"/>
-                <w:szCs w:val="24"/>
-              </w:rPr>
               <w:t xml:space="preserve">129 </w:t>
             </w:r>
             <w:r>
@@ -550,15 +526,7 @@
                 <w:sz w:val="24"/>
                 <w:szCs w:val="24"/>
               </w:rPr>
-              <w:t>192.168.10.</w:t>
-            </w:r>
-            <w:r>
-              <w:rPr>
-                <w:rFonts w:ascii="Times New Roman" w:hAnsi="Times New Roman" w:cs="Times New Roman"/>
-                <w:sz w:val="24"/>
-                <w:szCs w:val="24"/>
-              </w:rPr>
-              <w:t>190</w:t>
+              <w:t>192.168.10.190</w:t>
             </w:r>
           </w:p>
         </w:tc>
@@ -581,15 +549,7 @@
                 <w:sz w:val="24"/>
                 <w:szCs w:val="24"/>
               </w:rPr>
-              <w:t>192.168.10.</w:t>
-            </w:r>
-            <w:r>
-              <w:rPr>
-                <w:rFonts w:ascii="Times New Roman" w:hAnsi="Times New Roman" w:cs="Times New Roman"/>
-                <w:sz w:val="24"/>
-                <w:szCs w:val="24"/>
-              </w:rPr>
-              <w:t>191</w:t>
+              <w:t>192.168.10.191</w:t>
             </w:r>
           </w:p>
         </w:tc>
@@ -612,15 +572,7 @@
                 <w:sz w:val="24"/>
                 <w:szCs w:val="24"/>
               </w:rPr>
-              <w:t>255.255.255.</w:t>
-            </w:r>
-            <w:r>
-              <w:rPr>
-                <w:rFonts w:ascii="Times New Roman" w:hAnsi="Times New Roman" w:cs="Times New Roman"/>
-                <w:sz w:val="24"/>
-                <w:szCs w:val="24"/>
-              </w:rPr>
-              <w:t>192</w:t>
+              <w:t>255.255.255.192</w:t>
             </w:r>
           </w:p>
         </w:tc>
@@ -691,6 +643,29 @@
                 <w:sz w:val="24"/>
                 <w:szCs w:val="24"/>
               </w:rPr>
+              <w:t>192.168.10.192</w:t>
+            </w:r>
+          </w:p>
+        </w:tc>
+        <w:tc>
+          <w:tcPr>
+            <w:tcW w:w="2898" w:type="dxa"/>
+          </w:tcPr>
+          <w:p>
+            <w:pPr>
+              <w:jc w:val="both"/>
+              <w:rPr>
+                <w:rFonts w:ascii="Times New Roman" w:hAnsi="Times New Roman" w:cs="Times New Roman"/>
+                <w:sz w:val="24"/>
+                <w:szCs w:val="24"/>
+              </w:rPr>
+            </w:pPr>
+            <w:r>
+              <w:rPr>
+                <w:rFonts w:ascii="Times New Roman" w:hAnsi="Times New Roman" w:cs="Times New Roman"/>
+                <w:sz w:val="24"/>
+                <w:szCs w:val="24"/>
+              </w:rPr>
               <w:t>192.168.10.</w:t>
             </w:r>
             <w:r>
@@ -699,37 +674,6 @@
                 <w:sz w:val="24"/>
                 <w:szCs w:val="24"/>
               </w:rPr>
-              <w:t>192</w:t>
-            </w:r>
-          </w:p>
-        </w:tc>
-        <w:tc>
-          <w:tcPr>
-            <w:tcW w:w="2898" w:type="dxa"/>
-          </w:tcPr>
-          <w:p>
-            <w:pPr>
-              <w:jc w:val="both"/>
-              <w:rPr>
-                <w:rFonts w:ascii="Times New Roman" w:hAnsi="Times New Roman" w:cs="Times New Roman"/>
-                <w:sz w:val="24"/>
-                <w:szCs w:val="24"/>
-              </w:rPr>
-            </w:pPr>
-            <w:r>
-              <w:rPr>
-                <w:rFonts w:ascii="Times New Roman" w:hAnsi="Times New Roman" w:cs="Times New Roman"/>
-                <w:sz w:val="24"/>
-                <w:szCs w:val="24"/>
-              </w:rPr>
-              <w:t>192.168.10.</w:t>
-            </w:r>
-            <w:r>
-              <w:rPr>
-                <w:rFonts w:ascii="Times New Roman" w:hAnsi="Times New Roman" w:cs="Times New Roman"/>
-                <w:sz w:val="24"/>
-                <w:szCs w:val="24"/>
-              </w:rPr>
               <w:t xml:space="preserve">191 </w:t>
             </w:r>
             <w:r>
@@ -757,15 +701,7 @@
                 <w:sz w:val="24"/>
                 <w:szCs w:val="24"/>
               </w:rPr>
-              <w:t>192.168.10.1</w:t>
-            </w:r>
-            <w:r>
-              <w:rPr>
-                <w:rFonts w:ascii="Times New Roman" w:hAnsi="Times New Roman" w:cs="Times New Roman"/>
-                <w:sz w:val="24"/>
-                <w:szCs w:val="24"/>
-              </w:rPr>
-              <w:t>95</w:t>
+              <w:t>192.168.10.195</w:t>
             </w:r>
           </w:p>
         </w:tc>
@@ -788,15 +724,7 @@
                 <w:sz w:val="24"/>
                 <w:szCs w:val="24"/>
               </w:rPr>
-              <w:t>192.168.10.</w:t>
-            </w:r>
-            <w:r>
-              <w:rPr>
-                <w:rFonts w:ascii="Times New Roman" w:hAnsi="Times New Roman" w:cs="Times New Roman"/>
-                <w:sz w:val="24"/>
-                <w:szCs w:val="24"/>
-              </w:rPr>
-              <w:t>195</w:t>
+              <w:t>192.168.10.195</w:t>
             </w:r>
           </w:p>
         </w:tc>
@@ -819,15 +747,7 @@
                 <w:sz w:val="24"/>
                 <w:szCs w:val="24"/>
               </w:rPr>
-              <w:t>255.255.255.</w:t>
-            </w:r>
-            <w:r>
-              <w:rPr>
-                <w:rFonts w:ascii="Times New Roman" w:hAnsi="Times New Roman" w:cs="Times New Roman"/>
-                <w:sz w:val="24"/>
-                <w:szCs w:val="24"/>
-              </w:rPr>
-              <w:t>248</w:t>
+              <w:t>255.255.255.248</w:t>
             </w:r>
           </w:p>
         </w:tc>
@@ -898,6 +818,30 @@
                 <w:sz w:val="24"/>
                 <w:szCs w:val="24"/>
               </w:rPr>
+              <w:t>192.168.10.196</w:t>
+            </w:r>
+          </w:p>
+        </w:tc>
+        <w:tc>
+          <w:tcPr>
+            <w:tcW w:w="2898" w:type="dxa"/>
+          </w:tcPr>
+          <w:p>
+            <w:pPr>
+              <w:jc w:val="both"/>
+              <w:rPr>
+                <w:rFonts w:ascii="Times New Roman" w:hAnsi="Times New Roman" w:cs="Times New Roman"/>
+                <w:color w:val="EE0000"/>
+                <w:sz w:val="24"/>
+                <w:szCs w:val="24"/>
+              </w:rPr>
+            </w:pPr>
+            <w:r>
+              <w:rPr>
+                <w:rFonts w:ascii="Times New Roman" w:hAnsi="Times New Roman" w:cs="Times New Roman"/>
+                <w:sz w:val="24"/>
+                <w:szCs w:val="24"/>
+              </w:rPr>
               <w:t>192.168.10.</w:t>
             </w:r>
             <w:r>
@@ -906,38 +850,23 @@
                 <w:sz w:val="24"/>
                 <w:szCs w:val="24"/>
               </w:rPr>
-              <w:t>196</w:t>
-            </w:r>
-          </w:p>
-        </w:tc>
-        <w:tc>
-          <w:tcPr>
-            <w:tcW w:w="2898" w:type="dxa"/>
-          </w:tcPr>
-          <w:p>
-            <w:pPr>
-              <w:jc w:val="both"/>
-              <w:rPr>
-                <w:rFonts w:ascii="Times New Roman" w:hAnsi="Times New Roman" w:cs="Times New Roman"/>
-                <w:sz w:val="24"/>
-                <w:szCs w:val="24"/>
-              </w:rPr>
-            </w:pPr>
-            <w:r>
-              <w:rPr>
-                <w:rFonts w:ascii="Times New Roman" w:hAnsi="Times New Roman" w:cs="Times New Roman"/>
-                <w:sz w:val="24"/>
-                <w:szCs w:val="24"/>
-              </w:rPr>
-              <w:t>192.168.10.</w:t>
-            </w:r>
-            <w:r>
-              <w:rPr>
-                <w:rFonts w:ascii="Times New Roman" w:hAnsi="Times New Roman" w:cs="Times New Roman"/>
-                <w:sz w:val="24"/>
-                <w:szCs w:val="24"/>
-              </w:rPr>
-              <w:t xml:space="preserve">198 </w:t>
+              <w:t>19</w:t>
+            </w:r>
+            <w:r>
+              <w:rPr>
+                <w:rFonts w:ascii="Times New Roman" w:hAnsi="Times New Roman" w:cs="Times New Roman"/>
+                <w:sz w:val="24"/>
+                <w:szCs w:val="24"/>
+              </w:rPr>
+              <w:t>7</w:t>
+            </w:r>
+            <w:r>
+              <w:rPr>
+                <w:rFonts w:ascii="Times New Roman" w:hAnsi="Times New Roman" w:cs="Times New Roman"/>
+                <w:sz w:val="24"/>
+                <w:szCs w:val="24"/>
+              </w:rPr>
+              <w:t xml:space="preserve"> </w:t>
             </w:r>
             <w:r>
               <w:rPr>
@@ -949,6 +878,24 @@
               <w:t>to</w:t>
             </w:r>
           </w:p>
+          <w:p>
+            <w:pPr>
+              <w:jc w:val="both"/>
+              <w:rPr>
+                <w:rFonts w:ascii="Times New Roman" w:hAnsi="Times New Roman" w:cs="Times New Roman"/>
+                <w:sz w:val="24"/>
+                <w:szCs w:val="24"/>
+              </w:rPr>
+            </w:pPr>
+            <w:r>
+              <w:rPr>
+                <w:rFonts w:ascii="Times New Roman" w:hAnsi="Times New Roman" w:cs="Times New Roman"/>
+                <w:sz w:val="24"/>
+                <w:szCs w:val="24"/>
+              </w:rPr>
+              <w:t>192.168.10.198</w:t>
+            </w:r>
+          </w:p>
         </w:tc>
         <w:tc>
           <w:tcPr>
@@ -969,15 +916,7 @@
                 <w:sz w:val="24"/>
                 <w:szCs w:val="24"/>
               </w:rPr>
-              <w:t>192.168.10.</w:t>
-            </w:r>
-            <w:r>
-              <w:rPr>
-                <w:rFonts w:ascii="Times New Roman" w:hAnsi="Times New Roman" w:cs="Times New Roman"/>
-                <w:sz w:val="24"/>
-                <w:szCs w:val="24"/>
-              </w:rPr>
-              <w:t>199</w:t>
+              <w:t>192.168.10.199</w:t>
             </w:r>
           </w:p>
         </w:tc>
@@ -1000,15 +939,7 @@
                 <w:sz w:val="24"/>
                 <w:szCs w:val="24"/>
               </w:rPr>
-              <w:t>255.255.255.</w:t>
-            </w:r>
-            <w:r>
-              <w:rPr>
-                <w:rFonts w:ascii="Times New Roman" w:hAnsi="Times New Roman" w:cs="Times New Roman"/>
-                <w:sz w:val="24"/>
-                <w:szCs w:val="24"/>
-              </w:rPr>
-              <w:t>252</w:t>
+              <w:t>255.255.255.252</w:t>
             </w:r>
           </w:p>
         </w:tc>
